--- a/homeworks/K33402/Zharov_Alexandr/hw1/Отчет по ДЗ_1.docx
+++ b/homeworks/K33402/Zharov_Alexandr/hw1/Отчет по ДЗ_1.docx
@@ -694,7 +694,31 @@
           <w:lang w:eastAsia="ru-RU"/>
           <w14:ligatures w14:val="none"/>
         </w:rPr>
-        <w:t>2022 г.</w:t>
+        <w:t>202</w:t>
+      </w:r>
+      <w:r>
+        <w:rPr>
+          <w:rFonts w:ascii="Times New Roman" w:eastAsia="Times New Roman" w:hAnsi="Times New Roman" w:cs="Times New Roman"/>
+          <w:color w:val="000000"/>
+          <w:kern w:val="0"/>
+          <w:sz w:val="28"/>
+          <w:szCs w:val="28"/>
+          <w:lang w:eastAsia="ru-RU"/>
+          <w14:ligatures w14:val="none"/>
+        </w:rPr>
+        <w:t>4</w:t>
+      </w:r>
+      <w:r>
+        <w:rPr>
+          <w:rFonts w:ascii="Times New Roman" w:eastAsia="Times New Roman" w:hAnsi="Times New Roman" w:cs="Times New Roman"/>
+          <w:color w:val="000000"/>
+          <w:kern w:val="0"/>
+          <w:sz w:val="28"/>
+          <w:szCs w:val="28"/>
+          <w:lang w:eastAsia="ru-RU"/>
+          <w14:ligatures w14:val="none"/>
+        </w:rPr>
+        <w:t xml:space="preserve"> г.</w:t>
       </w:r>
     </w:p>
     <w:p>
@@ -925,6 +949,7 @@
       <w:r>
         <w:rPr>
           <w:rFonts w:ascii="Times New Roman" w:eastAsia="Times New Roman" w:hAnsi="Times New Roman" w:cs="Times New Roman"/>
+          <w:noProof/>
           <w:kern w:val="0"/>
           <w:sz w:val="24"/>
           <w:szCs w:val="24"/>
@@ -1078,6 +1103,7 @@
       </w:pPr>
       <w:r>
         <w:rPr>
+          <w:noProof/>
           <w:lang w:eastAsia="ru-RU"/>
         </w:rPr>
         <w:drawing>
@@ -1173,6 +1199,7 @@
       <w:r>
         <w:rPr>
           <w:rFonts w:ascii="Times New Roman" w:eastAsia="Times New Roman" w:hAnsi="Times New Roman" w:cs="Times New Roman"/>
+          <w:noProof/>
           <w:kern w:val="0"/>
           <w:sz w:val="24"/>
           <w:szCs w:val="24"/>
@@ -1257,6 +1284,7 @@
       <w:r>
         <w:rPr>
           <w:rFonts w:ascii="Times New Roman" w:eastAsia="Times New Roman" w:hAnsi="Times New Roman" w:cs="Times New Roman"/>
+          <w:noProof/>
           <w:kern w:val="0"/>
           <w:sz w:val="24"/>
           <w:szCs w:val="24"/>
@@ -1356,6 +1384,7 @@
       <w:r>
         <w:rPr>
           <w:rFonts w:ascii="Times New Roman" w:eastAsia="Times New Roman" w:hAnsi="Times New Roman" w:cs="Times New Roman"/>
+          <w:noProof/>
           <w:kern w:val="0"/>
           <w:sz w:val="24"/>
           <w:szCs w:val="24"/>
@@ -1456,6 +1485,7 @@
       <w:r>
         <w:rPr>
           <w:rFonts w:ascii="Times New Roman" w:eastAsia="Times New Roman" w:hAnsi="Times New Roman" w:cs="Times New Roman"/>
+          <w:noProof/>
           <w:kern w:val="0"/>
           <w:sz w:val="24"/>
           <w:szCs w:val="24"/>
@@ -1515,6 +1545,7 @@
       <w:r>
         <w:rPr>
           <w:rFonts w:ascii="Times New Roman" w:eastAsia="Times New Roman" w:hAnsi="Times New Roman" w:cs="Times New Roman"/>
+          <w:noProof/>
           <w:kern w:val="0"/>
           <w:sz w:val="24"/>
           <w:szCs w:val="24"/>
@@ -1607,7 +1638,7 @@
           <w:kern w:val="0"/>
           <w:sz w:val="24"/>
           <w:szCs w:val="24"/>
-          <w:lang w:val="en-US" w:eastAsia="ru-RU"/>
+          <w:lang w:eastAsia="ru-RU"/>
           <w14:ligatures w14:val="none"/>
         </w:rPr>
       </w:pPr>
@@ -1672,6 +1703,7 @@
       <w:r>
         <w:rPr>
           <w:rFonts w:ascii="Times New Roman" w:eastAsia="Times New Roman" w:hAnsi="Times New Roman" w:cs="Times New Roman"/>
+          <w:noProof/>
           <w:kern w:val="0"/>
           <w:sz w:val="24"/>
           <w:szCs w:val="24"/>
@@ -1756,6 +1788,7 @@
       <w:r>
         <w:rPr>
           <w:rFonts w:ascii="Times New Roman" w:eastAsia="Times New Roman" w:hAnsi="Times New Roman" w:cs="Times New Roman"/>
+          <w:noProof/>
           <w:kern w:val="0"/>
           <w:sz w:val="24"/>
           <w:szCs w:val="24"/>
@@ -1815,6 +1848,7 @@
       <w:r>
         <w:rPr>
           <w:rFonts w:ascii="Times New Roman" w:eastAsia="Times New Roman" w:hAnsi="Times New Roman" w:cs="Times New Roman"/>
+          <w:noProof/>
           <w:kern w:val="0"/>
           <w:sz w:val="24"/>
           <w:szCs w:val="24"/>
